--- a/documents/resumeAug13.docx
+++ b/documents/resumeAug13.docx
@@ -49,25 +49,7 @@
                   <w:sz w:val="20"/>
                   <w:szCs w:val="20"/>
                 </w:rPr>
-                <w:t>afomer.</w:t>
-              </w:r>
-              <w:r>
-                <w:rPr>
-                  <w:rStyle w:val="Hyperlink"/>
-                  <w:rFonts w:ascii="Calibri" w:hAnsi="Calibri" w:cs="Calibri"/>
-                  <w:sz w:val="20"/>
-                  <w:szCs w:val="20"/>
-                </w:rPr>
-                <w:t>m</w:t>
-              </w:r>
-              <w:r>
-                <w:rPr>
-                  <w:rStyle w:val="Hyperlink"/>
-                  <w:rFonts w:ascii="Calibri" w:hAnsi="Calibri" w:cs="Calibri"/>
-                  <w:sz w:val="20"/>
-                  <w:szCs w:val="20"/>
-                </w:rPr>
-                <w:t>e</w:t>
+                <w:t>afomer.me</w:t>
               </w:r>
             </w:hyperlink>
           </w:p>
@@ -1241,8 +1223,6 @@
               </w:rPr>
               <w:t xml:space="preserve"> </w:t>
             </w:r>
-            <w:bookmarkStart w:id="0" w:name="_GoBack"/>
-            <w:bookmarkEnd w:id="0"/>
             <w:r>
               <w:rPr>
                 <w:rFonts w:ascii="Calibri" w:hAnsi="Calibri" w:cs="Calibri"/>
@@ -2744,8 +2724,10 @@
                 <w:sz w:val="32"/>
                 <w:szCs w:val="22"/>
               </w:rPr>
-              <w:t>Languages</w:t>
-            </w:r>
+              <w:t>Skills</w:t>
+            </w:r>
+            <w:bookmarkStart w:id="0" w:name="_GoBack"/>
+            <w:bookmarkEnd w:id="0"/>
           </w:p>
         </w:tc>
       </w:tr>
@@ -2995,7 +2977,7 @@
   <w:abstractNum w:abstractNumId="0">
     <w:nsid w:val="FFFFFF1D"/>
     <w:multiLevelType w:val="multilevel"/>
-    <w:tmpl w:val="4E045386"/>
+    <w:tmpl w:val="6B88D202"/>
     <w:lvl w:ilvl="0">
       <w:start w:val="1"/>
       <w:numFmt w:val="bullet"/>
@@ -4718,11 +4700,15 @@
   </w:style>
   <w:style w:type="character" w:default="1" w:styleId="DefaultParagraphFont">
     <w:name w:val="Default Paragraph Font"/>
+    <w:uiPriority w:val="1"/>
     <w:semiHidden/>
+    <w:unhideWhenUsed/>
   </w:style>
   <w:style w:type="table" w:default="1" w:styleId="TableNormal">
     <w:name w:val="Normal Table"/>
+    <w:uiPriority w:val="99"/>
     <w:semiHidden/>
+    <w:unhideWhenUsed/>
     <w:tblPr>
       <w:tblInd w:w="0" w:type="dxa"/>
       <w:tblCellMar>
@@ -4735,7 +4721,9 @@
   </w:style>
   <w:style w:type="numbering" w:default="1" w:styleId="NoList">
     <w:name w:val="No List"/>
+    <w:uiPriority w:val="99"/>
     <w:semiHidden/>
+    <w:unhideWhenUsed/>
   </w:style>
   <w:style w:type="table" w:styleId="TableGrid">
     <w:name w:val="Table Grid"/>
@@ -5118,11 +5106,15 @@
   </w:style>
   <w:style w:type="character" w:default="1" w:styleId="DefaultParagraphFont">
     <w:name w:val="Default Paragraph Font"/>
+    <w:uiPriority w:val="1"/>
     <w:semiHidden/>
+    <w:unhideWhenUsed/>
   </w:style>
   <w:style w:type="table" w:default="1" w:styleId="TableNormal">
     <w:name w:val="Normal Table"/>
+    <w:uiPriority w:val="99"/>
     <w:semiHidden/>
+    <w:unhideWhenUsed/>
     <w:tblPr>
       <w:tblInd w:w="0" w:type="dxa"/>
       <w:tblCellMar>
@@ -5135,7 +5127,9 @@
   </w:style>
   <w:style w:type="numbering" w:default="1" w:styleId="NoList">
     <w:name w:val="No List"/>
+    <w:uiPriority w:val="99"/>
     <w:semiHidden/>
+    <w:unhideWhenUsed/>
   </w:style>
   <w:style w:type="table" w:styleId="TableGrid">
     <w:name w:val="Table Grid"/>

--- a/documents/resumeAug13.docx
+++ b/documents/resumeAug13.docx
@@ -2726,8 +2726,6 @@
               </w:rPr>
               <w:t>Skills</w:t>
             </w:r>
-            <w:bookmarkStart w:id="0" w:name="_GoBack"/>
-            <w:bookmarkEnd w:id="0"/>
           </w:p>
         </w:tc>
       </w:tr>
@@ -2876,49 +2874,8 @@
                 <w:sz w:val="22"/>
               </w:rPr>
             </w:pPr>
-            <w:r>
-              <w:rPr>
-                <w:rFonts w:ascii="Calibri" w:hAnsi="Calibri" w:cs="Calibri"/>
-                <w:i/>
-                <w:sz w:val="22"/>
-              </w:rPr>
-              <w:t>Languages:</w:t>
-            </w:r>
-            <w:r>
-              <w:rPr>
-                <w:rFonts w:ascii="Calibri" w:hAnsi="Calibri" w:cs="Calibri"/>
-                <w:sz w:val="22"/>
-              </w:rPr>
-              <w:t xml:space="preserve"> </w:t>
-            </w:r>
-            <w:r>
-              <w:rPr>
-                <w:rFonts w:ascii="Calibri" w:hAnsi="Calibri" w:cs="Calibri"/>
-                <w:sz w:val="22"/>
-              </w:rPr>
-              <w:t>Arabic (Native), English (Fluent)</w:t>
-            </w:r>
-            <w:r>
-              <w:rPr>
-                <w:rFonts w:ascii="Calibri" w:hAnsi="Calibri" w:cs="Calibri"/>
-                <w:sz w:val="22"/>
-              </w:rPr>
-              <w:t>.</w:t>
-            </w:r>
-          </w:p>
-          <w:p>
-            <w:pPr>
-              <w:pStyle w:val="Achievement"/>
-              <w:numPr>
-                <w:ilvl w:val="0"/>
-                <w:numId w:val="0"/>
-              </w:numPr>
-              <w:ind w:left="252" w:hanging="180"/>
-              <w:rPr>
-                <w:rFonts w:ascii="Calibri" w:hAnsi="Calibri" w:cs="Calibri"/>
-                <w:sz w:val="22"/>
-              </w:rPr>
-            </w:pPr>
+            <w:bookmarkStart w:id="0" w:name="_GoBack"/>
+            <w:bookmarkEnd w:id="0"/>
             <w:r>
               <w:rPr>
                 <w:rFonts w:ascii="Calibri" w:hAnsi="Calibri" w:cs="Calibri"/>
@@ -2947,7 +2904,7 @@
                 <w:rFonts w:ascii="Calibri" w:hAnsi="Calibri" w:cs="Calibri"/>
                 <w:sz w:val="22"/>
               </w:rPr>
-              <w:t xml:space="preserve">, Design. </w:t>
+              <w:t xml:space="preserve">. </w:t>
             </w:r>
           </w:p>
         </w:tc>

--- a/documents/resumeAug13.docx
+++ b/documents/resumeAug13.docx
@@ -33,6 +33,7 @@
                 <w:szCs w:val="20"/>
               </w:rPr>
             </w:pPr>
+            <w:bookmarkStart w:id="0" w:name="_GoBack"/>
             <w:r>
               <w:rPr>
                 <w:rFonts w:ascii="Calibri" w:hAnsi="Calibri" w:cs="Calibri"/>
@@ -413,63 +414,65 @@
                 <w:sz w:val="22"/>
                 <w:szCs w:val="22"/>
               </w:rPr>
-              <w:t>a</w:t>
-            </w:r>
-            <w:r>
-              <w:rPr>
-                <w:rFonts w:ascii="Calibri" w:hAnsi="Calibri" w:cs="Calibri"/>
-                <w:sz w:val="22"/>
-                <w:szCs w:val="22"/>
-              </w:rPr>
-              <w:t xml:space="preserve"> scheduled</w:t>
-            </w:r>
-            <w:r>
-              <w:rPr>
-                <w:rFonts w:ascii="Calibri" w:hAnsi="Calibri" w:cs="Calibri"/>
-                <w:sz w:val="22"/>
-                <w:szCs w:val="22"/>
-              </w:rPr>
-              <w:t xml:space="preserve"> Web scraper</w:t>
-            </w:r>
-            <w:r>
-              <w:rPr>
-                <w:rFonts w:ascii="Calibri" w:hAnsi="Calibri" w:cs="Calibri"/>
-                <w:sz w:val="22"/>
-                <w:szCs w:val="22"/>
-              </w:rPr>
-              <w:t xml:space="preserve"> to extract </w:t>
-            </w:r>
-            <w:r>
-              <w:rPr>
-                <w:rFonts w:ascii="Calibri" w:hAnsi="Calibri" w:cs="Calibri"/>
-                <w:sz w:val="22"/>
-                <w:szCs w:val="22"/>
-              </w:rPr>
-              <w:t xml:space="preserve">university </w:t>
-            </w:r>
-            <w:r>
-              <w:rPr>
-                <w:rFonts w:ascii="Calibri" w:hAnsi="Calibri" w:cs="Calibri"/>
-                <w:sz w:val="22"/>
-                <w:szCs w:val="22"/>
-              </w:rPr>
-              <w:t>events’ details from 6 different universities</w:t>
-            </w:r>
-            <w:r>
-              <w:rPr>
-                <w:rFonts w:ascii="Calibri" w:hAnsi="Calibri" w:cs="Calibri"/>
-                <w:sz w:val="22"/>
-                <w:szCs w:val="22"/>
-              </w:rPr>
-              <w:t>’</w:t>
-            </w:r>
-            <w:r>
-              <w:rPr>
-                <w:rFonts w:ascii="Calibri" w:hAnsi="Calibri" w:cs="Calibri"/>
-                <w:sz w:val="22"/>
-                <w:szCs w:val="22"/>
-              </w:rPr>
-              <w:t xml:space="preserve"> calendars.</w:t>
+              <w:t>a scheduled</w:t>
+            </w:r>
+            <w:r>
+              <w:rPr>
+                <w:rFonts w:ascii="Calibri" w:hAnsi="Calibri" w:cs="Calibri"/>
+                <w:sz w:val="22"/>
+                <w:szCs w:val="22"/>
+              </w:rPr>
+              <w:t xml:space="preserve"> Web scraper to extract </w:t>
+            </w:r>
+            <w:r>
+              <w:rPr>
+                <w:rFonts w:ascii="Calibri" w:hAnsi="Calibri" w:cs="Calibri"/>
+                <w:sz w:val="22"/>
+                <w:szCs w:val="22"/>
+              </w:rPr>
+              <w:t>the details of university events</w:t>
+            </w:r>
+            <w:r>
+              <w:rPr>
+                <w:rFonts w:ascii="Calibri" w:hAnsi="Calibri" w:cs="Calibri"/>
+                <w:sz w:val="22"/>
+                <w:szCs w:val="22"/>
+              </w:rPr>
+              <w:t xml:space="preserve"> </w:t>
+            </w:r>
+            <w:r>
+              <w:rPr>
+                <w:rFonts w:ascii="Calibri" w:hAnsi="Calibri" w:cs="Calibri"/>
+                <w:sz w:val="22"/>
+                <w:szCs w:val="22"/>
+              </w:rPr>
+              <w:t xml:space="preserve">from the calendars of </w:t>
+            </w:r>
+          </w:p>
+          <w:p>
+            <w:pPr>
+              <w:ind w:left="252"/>
+              <w:rPr>
+                <w:rFonts w:ascii="Calibri" w:hAnsi="Calibri" w:cs="Calibri"/>
+                <w:sz w:val="22"/>
+                <w:szCs w:val="22"/>
+              </w:rPr>
+            </w:pPr>
+            <w:r>
+              <w:rPr>
+                <w:rFonts w:ascii="Calibri" w:hAnsi="Calibri" w:cs="Calibri"/>
+                <w:sz w:val="22"/>
+                <w:szCs w:val="22"/>
+              </w:rPr>
+              <w:t>6</w:t>
+            </w:r>
+            <w:r>
+              <w:rPr>
+                <w:rFonts w:ascii="Calibri" w:hAnsi="Calibri" w:cs="Calibri"/>
+                <w:sz w:val="22"/>
+                <w:szCs w:val="22"/>
+              </w:rPr>
+              <w:t xml:space="preserve"> different universities.</w:t>
             </w:r>
           </w:p>
           <w:p>
@@ -494,47 +497,31 @@
                 <w:sz w:val="22"/>
                 <w:szCs w:val="22"/>
               </w:rPr>
-              <w:t>Set up</w:t>
-            </w:r>
-            <w:r>
-              <w:rPr>
-                <w:rFonts w:ascii="Calibri" w:hAnsi="Calibri" w:cs="Calibri"/>
-                <w:sz w:val="22"/>
-                <w:szCs w:val="22"/>
-              </w:rPr>
-              <w:t xml:space="preserve"> </w:t>
-            </w:r>
-            <w:r>
-              <w:rPr>
-                <w:rFonts w:ascii="Calibri" w:hAnsi="Calibri" w:cs="Calibri"/>
-                <w:sz w:val="22"/>
-                <w:szCs w:val="22"/>
-              </w:rPr>
-              <w:t>a real-time database</w:t>
-            </w:r>
-            <w:r>
-              <w:rPr>
-                <w:rFonts w:ascii="Calibri" w:hAnsi="Calibri" w:cs="Calibri"/>
-                <w:sz w:val="22"/>
-                <w:szCs w:val="22"/>
-              </w:rPr>
-              <w:t xml:space="preserve"> to store events</w:t>
-            </w:r>
-            <w:r>
-              <w:rPr>
-                <w:rFonts w:ascii="Calibri" w:hAnsi="Calibri" w:cs="Calibri"/>
-                <w:sz w:val="22"/>
-                <w:szCs w:val="22"/>
-              </w:rPr>
-              <w:t>’</w:t>
-            </w:r>
-            <w:r>
-              <w:rPr>
-                <w:rFonts w:ascii="Calibri" w:hAnsi="Calibri" w:cs="Calibri"/>
-                <w:sz w:val="22"/>
-                <w:szCs w:val="22"/>
-              </w:rPr>
-              <w:t xml:space="preserve"> details</w:t>
+              <w:t>Set up a real-time database</w:t>
+            </w:r>
+            <w:r>
+              <w:rPr>
+                <w:rFonts w:ascii="Calibri" w:hAnsi="Calibri" w:cs="Calibri"/>
+                <w:sz w:val="22"/>
+                <w:szCs w:val="22"/>
+              </w:rPr>
+              <w:t xml:space="preserve"> to store the </w:t>
+            </w:r>
+            <w:r>
+              <w:rPr>
+                <w:rFonts w:ascii="Calibri" w:hAnsi="Calibri" w:cs="Calibri"/>
+                <w:sz w:val="22"/>
+                <w:szCs w:val="22"/>
+              </w:rPr>
+              <w:t>details</w:t>
+            </w:r>
+            <w:r>
+              <w:rPr>
+                <w:rFonts w:ascii="Calibri" w:hAnsi="Calibri" w:cs="Calibri"/>
+                <w:sz w:val="22"/>
+                <w:szCs w:val="22"/>
+              </w:rPr>
+              <w:t xml:space="preserve"> of events</w:t>
             </w:r>
             <w:r>
               <w:rPr>
@@ -1205,7 +1192,40 @@
                 <w:sz w:val="22"/>
                 <w:szCs w:val="20"/>
               </w:rPr>
-              <w:t xml:space="preserve">ctures | Functional Programming </w:t>
+              <w:t>ctures</w:t>
+            </w:r>
+            <w:r>
+              <w:rPr>
+                <w:rFonts w:ascii="Calibri" w:hAnsi="Calibri" w:cs="Calibri"/>
+                <w:sz w:val="22"/>
+                <w:szCs w:val="20"/>
+              </w:rPr>
+              <w:t xml:space="preserve"> and Algorithms</w:t>
+            </w:r>
+            <w:r>
+              <w:rPr>
+                <w:rFonts w:ascii="Calibri" w:hAnsi="Calibri" w:cs="Calibri"/>
+                <w:sz w:val="22"/>
+                <w:szCs w:val="20"/>
+              </w:rPr>
+              <w:t xml:space="preserve"> | Functional Programming </w:t>
+            </w:r>
+          </w:p>
+          <w:p>
+            <w:pPr>
+              <w:rPr>
+                <w:rFonts w:ascii="Calibri" w:hAnsi="Calibri" w:cs="Calibri"/>
+                <w:sz w:val="22"/>
+                <w:szCs w:val="20"/>
+              </w:rPr>
+            </w:pPr>
+            <w:r>
+              <w:rPr>
+                <w:rFonts w:ascii="Calibri" w:hAnsi="Calibri" w:cs="Calibri"/>
+                <w:sz w:val="22"/>
+                <w:szCs w:val="20"/>
+              </w:rPr>
+              <w:t xml:space="preserve">                        </w:t>
             </w:r>
             <w:r>
               <w:rPr>
@@ -1229,32 +1249,15 @@
                 <w:sz w:val="22"/>
                 <w:szCs w:val="20"/>
               </w:rPr>
-              <w:t>Intro to Computer Systems</w:t>
-            </w:r>
-            <w:r>
-              <w:rPr>
-                <w:rFonts w:ascii="Calibri" w:hAnsi="Calibri" w:cs="Calibri"/>
-                <w:sz w:val="22"/>
-                <w:szCs w:val="20"/>
-              </w:rPr>
-              <w:t xml:space="preserve"> | </w:t>
-            </w:r>
-          </w:p>
-          <w:p>
-            <w:pPr>
-              <w:rPr>
-                <w:rFonts w:ascii="Calibri" w:hAnsi="Calibri" w:cs="Calibri"/>
-                <w:sz w:val="22"/>
-                <w:szCs w:val="20"/>
-              </w:rPr>
-            </w:pPr>
-            <w:r>
-              <w:rPr>
-                <w:rFonts w:ascii="Calibri" w:hAnsi="Calibri" w:cs="Calibri"/>
-                <w:sz w:val="22"/>
-                <w:szCs w:val="20"/>
-              </w:rPr>
-              <w:t xml:space="preserve">                        Graph Theory</w:t>
+              <w:t>Computer Systems</w:t>
+            </w:r>
+            <w:r>
+              <w:rPr>
+                <w:rFonts w:ascii="Calibri" w:hAnsi="Calibri" w:cs="Calibri"/>
+                <w:sz w:val="22"/>
+                <w:szCs w:val="20"/>
+              </w:rPr>
+              <w:t xml:space="preserve"> | Graph Theory</w:t>
             </w:r>
             <w:r>
               <w:rPr>
@@ -1741,7 +1744,70 @@
                 <w:sz w:val="22"/>
                 <w:szCs w:val="20"/>
               </w:rPr>
-              <w:t xml:space="preserve">CMU Events App </w:t>
+              <w:t>C</w:t>
+            </w:r>
+            <w:r>
+              <w:rPr>
+                <w:rFonts w:ascii="Calibri" w:hAnsi="Calibri" w:cs="Calibri"/>
+                <w:b/>
+                <w:sz w:val="22"/>
+                <w:szCs w:val="20"/>
+              </w:rPr>
+              <w:t xml:space="preserve">arnegie </w:t>
+            </w:r>
+            <w:r>
+              <w:rPr>
+                <w:rFonts w:ascii="Calibri" w:hAnsi="Calibri" w:cs="Calibri"/>
+                <w:b/>
+                <w:sz w:val="22"/>
+                <w:szCs w:val="20"/>
+              </w:rPr>
+              <w:t>M</w:t>
+            </w:r>
+            <w:r>
+              <w:rPr>
+                <w:rFonts w:ascii="Calibri" w:hAnsi="Calibri" w:cs="Calibri"/>
+                <w:b/>
+                <w:sz w:val="22"/>
+                <w:szCs w:val="20"/>
+              </w:rPr>
+              <w:t xml:space="preserve">ellon </w:t>
+            </w:r>
+            <w:r>
+              <w:rPr>
+                <w:rFonts w:ascii="Calibri" w:hAnsi="Calibri" w:cs="Calibri"/>
+                <w:b/>
+                <w:sz w:val="22"/>
+                <w:szCs w:val="20"/>
+              </w:rPr>
+              <w:t>U</w:t>
+            </w:r>
+            <w:r>
+              <w:rPr>
+                <w:rFonts w:ascii="Calibri" w:hAnsi="Calibri" w:cs="Calibri"/>
+                <w:b/>
+                <w:sz w:val="22"/>
+                <w:szCs w:val="20"/>
+              </w:rPr>
+              <w:t>niversity</w:t>
+            </w:r>
+            <w:r>
+              <w:rPr>
+                <w:rFonts w:ascii="Calibri" w:hAnsi="Calibri" w:cs="Calibri"/>
+                <w:b/>
+                <w:sz w:val="22"/>
+                <w:szCs w:val="20"/>
+              </w:rPr>
+              <w:t xml:space="preserve"> Events</w:t>
+            </w:r>
+            <w:r>
+              <w:rPr>
+                <w:rFonts w:ascii="Calibri" w:hAnsi="Calibri" w:cs="Calibri"/>
+                <w:b/>
+                <w:sz w:val="22"/>
+                <w:szCs w:val="20"/>
+              </w:rPr>
+              <w:t xml:space="preserve"> </w:t>
             </w:r>
             <w:r>
               <w:rPr>
@@ -1800,23 +1866,15 @@
                 <w:sz w:val="22"/>
                 <w:szCs w:val="20"/>
               </w:rPr>
-              <w:t>Carnegie Mellon</w:t>
-            </w:r>
-            <w:r>
-              <w:rPr>
-                <w:rFonts w:ascii="Calibri" w:hAnsi="Calibri" w:cs="Calibri"/>
-                <w:sz w:val="22"/>
-                <w:szCs w:val="20"/>
-              </w:rPr>
-              <w:t xml:space="preserve">-Qatar </w:t>
-            </w:r>
-            <w:r>
-              <w:rPr>
-                <w:rFonts w:ascii="Calibri" w:hAnsi="Calibri" w:cs="Calibri"/>
-                <w:sz w:val="22"/>
-                <w:szCs w:val="20"/>
-              </w:rPr>
-              <w:t xml:space="preserve">based events </w:t>
+              <w:t>CMU-Q</w:t>
+            </w:r>
+            <w:r>
+              <w:rPr>
+                <w:rFonts w:ascii="Calibri" w:hAnsi="Calibri" w:cs="Calibri"/>
+                <w:sz w:val="22"/>
+                <w:szCs w:val="20"/>
+              </w:rPr>
+              <w:t xml:space="preserve"> based events </w:t>
             </w:r>
             <w:proofErr w:type="spellStart"/>
             <w:r>
@@ -1907,15 +1965,7 @@
                 <w:sz w:val="22"/>
                 <w:szCs w:val="20"/>
               </w:rPr>
-              <w:t>Carnegie Mellon-Qatar</w:t>
-            </w:r>
-            <w:r>
-              <w:rPr>
-                <w:rFonts w:ascii="Calibri" w:hAnsi="Calibri" w:cs="Calibri"/>
-                <w:sz w:val="22"/>
-                <w:szCs w:val="20"/>
-              </w:rPr>
-              <w:t>’s</w:t>
+              <w:t>CMU-Q’s</w:t>
             </w:r>
             <w:r>
               <w:rPr>
@@ -2567,80 +2617,46 @@
           </w:tcPr>
           <w:p>
             <w:pPr>
+              <w:rPr>
+                <w:rFonts w:ascii="Helvetica" w:hAnsi="Helvetica"/>
+                <w:color w:val="1D2129"/>
+                <w:spacing w:val="-2"/>
+                <w:sz w:val="18"/>
+                <w:szCs w:val="18"/>
+                <w:shd w:val="clear" w:color="auto" w:fill="F6F7F9"/>
+              </w:rPr>
+            </w:pPr>
+            <w:r>
+              <w:rPr>
+                <w:rFonts w:ascii="Calibri" w:hAnsi="Calibri" w:cs="Calibri"/>
+                <w:b/>
+                <w:sz w:val="22"/>
+              </w:rPr>
+              <w:t>Winner of Harvard Universit</w:t>
+            </w:r>
+            <w:r>
+              <w:rPr>
+                <w:rFonts w:ascii="Calibri" w:hAnsi="Calibri" w:cs="Calibri"/>
+                <w:b/>
+                <w:sz w:val="22"/>
+              </w:rPr>
+              <w:t>y's CS50x Online Coding Contest, 2016:</w:t>
+            </w:r>
+          </w:p>
+          <w:p>
+            <w:pPr>
               <w:pStyle w:val="Achievement"/>
-              <w:numPr>
-                <w:ilvl w:val="0"/>
-                <w:numId w:val="0"/>
-              </w:numPr>
-              <w:rPr>
-                <w:rFonts w:ascii="Calibri" w:hAnsi="Calibri" w:cs="Calibri"/>
-                <w:sz w:val="22"/>
-              </w:rPr>
-            </w:pPr>
-            <w:r>
-              <w:rPr>
-                <w:rFonts w:ascii="Calibri" w:hAnsi="Calibri" w:cs="Calibri"/>
-                <w:b/>
-                <w:sz w:val="22"/>
-              </w:rPr>
-              <w:t xml:space="preserve">Awarded </w:t>
-            </w:r>
-            <w:r>
-              <w:rPr>
-                <w:rFonts w:ascii="Calibri" w:hAnsi="Calibri" w:cs="Calibri"/>
-                <w:b/>
-                <w:sz w:val="22"/>
-              </w:rPr>
-              <w:t>1</w:t>
-            </w:r>
-            <w:r>
-              <w:rPr>
-                <w:rFonts w:ascii="Calibri" w:hAnsi="Calibri" w:cs="Calibri"/>
-                <w:b/>
-                <w:sz w:val="22"/>
-                <w:vertAlign w:val="superscript"/>
-              </w:rPr>
-              <w:t>st</w:t>
-            </w:r>
-            <w:r>
-              <w:rPr>
-                <w:rFonts w:ascii="Calibri" w:hAnsi="Calibri" w:cs="Calibri"/>
-                <w:b/>
-                <w:sz w:val="22"/>
-              </w:rPr>
-              <w:t xml:space="preserve"> Place</w:t>
-            </w:r>
-            <w:r>
-              <w:rPr>
-                <w:rFonts w:ascii="Calibri" w:hAnsi="Calibri" w:cs="Calibri"/>
-                <w:b/>
-                <w:sz w:val="22"/>
-              </w:rPr>
-              <w:t xml:space="preserve">, CS50x Coding Contest </w:t>
-            </w:r>
-            <w:r>
-              <w:rPr>
-                <w:rFonts w:ascii="Calibri" w:hAnsi="Calibri" w:cs="Calibri"/>
-                <w:b/>
-                <w:sz w:val="22"/>
-              </w:rPr>
-              <w:t xml:space="preserve">by Harvard University, </w:t>
-            </w:r>
-            <w:r>
-              <w:rPr>
-                <w:rFonts w:ascii="Calibri" w:hAnsi="Calibri" w:cs="Calibri"/>
-                <w:b/>
-                <w:sz w:val="22"/>
-              </w:rPr>
-              <w:t>2016</w:t>
-            </w:r>
-            <w:r>
-              <w:rPr>
-                <w:rFonts w:ascii="Calibri" w:hAnsi="Calibri" w:cs="Calibri"/>
-                <w:b/>
-                <w:sz w:val="22"/>
-              </w:rPr>
-              <w:t>:</w:t>
+              <w:rPr>
+                <w:rFonts w:ascii="Calibri" w:hAnsi="Calibri" w:cs="Calibri"/>
+                <w:sz w:val="22"/>
+              </w:rPr>
+            </w:pPr>
+            <w:r>
+              <w:rPr>
+                <w:rFonts w:ascii="Calibri" w:hAnsi="Calibri" w:cs="Calibri"/>
+                <w:sz w:val="22"/>
+              </w:rPr>
+              <w:t>650+</w:t>
             </w:r>
             <w:r>
               <w:rPr>
@@ -2649,35 +2665,40 @@
               </w:rPr>
               <w:t xml:space="preserve"> </w:t>
             </w:r>
-          </w:p>
-          <w:p>
-            <w:pPr>
-              <w:pStyle w:val="Achievement"/>
-              <w:rPr>
-                <w:rFonts w:ascii="Calibri" w:hAnsi="Calibri" w:cs="Calibri"/>
-                <w:sz w:val="22"/>
-              </w:rPr>
-            </w:pPr>
-            <w:r>
-              <w:rPr>
-                <w:rFonts w:ascii="Calibri" w:hAnsi="Calibri" w:cs="Calibri"/>
-                <w:sz w:val="22"/>
-              </w:rPr>
-              <w:t xml:space="preserve">Won </w:t>
-            </w:r>
-            <w:r>
-              <w:rPr>
-                <w:rFonts w:ascii="Calibri" w:hAnsi="Calibri" w:cs="Calibri"/>
-                <w:sz w:val="22"/>
-              </w:rPr>
-              <w:t xml:space="preserve">an online </w:t>
-            </w:r>
-            <w:r>
-              <w:rPr>
-                <w:rFonts w:ascii="Calibri" w:hAnsi="Calibri" w:cs="Calibri"/>
-                <w:sz w:val="22"/>
-              </w:rPr>
-              <w:t>programming contest, out of 659 participants from 89 countries.</w:t>
+            <w:r>
+              <w:rPr>
+                <w:rFonts w:ascii="Calibri" w:hAnsi="Calibri" w:cs="Calibri"/>
+                <w:sz w:val="22"/>
+              </w:rPr>
+              <w:t>participants</w:t>
+            </w:r>
+            <w:r>
+              <w:rPr>
+                <w:rFonts w:ascii="Calibri" w:hAnsi="Calibri" w:cs="Calibri"/>
+                <w:sz w:val="22"/>
+              </w:rPr>
+              <w:t xml:space="preserve"> </w:t>
+            </w:r>
+            <w:r>
+              <w:rPr>
+                <w:rFonts w:ascii="Calibri" w:hAnsi="Calibri" w:cs="Calibri"/>
+                <w:sz w:val="22"/>
+              </w:rPr>
+              <w:t>from</w:t>
+            </w:r>
+            <w:r>
+              <w:rPr>
+                <w:rFonts w:ascii="Calibri" w:hAnsi="Calibri" w:cs="Calibri"/>
+                <w:sz w:val="22"/>
+              </w:rPr>
+              <w:t xml:space="preserve"> 89 countries</w:t>
+            </w:r>
+            <w:r>
+              <w:rPr>
+                <w:rFonts w:ascii="Calibri" w:hAnsi="Calibri" w:cs="Calibri"/>
+                <w:sz w:val="22"/>
+              </w:rPr>
+              <w:t>.</w:t>
             </w:r>
           </w:p>
           <w:p>
@@ -2874,8 +2895,6 @@
                 <w:sz w:val="22"/>
               </w:rPr>
             </w:pPr>
-            <w:bookmarkStart w:id="0" w:name="_GoBack"/>
-            <w:bookmarkEnd w:id="0"/>
             <w:r>
               <w:rPr>
                 <w:rFonts w:ascii="Calibri" w:hAnsi="Calibri" w:cs="Calibri"/>
@@ -2919,6 +2938,7 @@
         </w:rPr>
       </w:pPr>
     </w:p>
+    <w:bookmarkEnd w:id="0"/>
     <w:sectPr>
       <w:pgSz w:w="12240" w:h="15840"/>
       <w:pgMar w:top="1080" w:right="1080" w:bottom="1080" w:left="1080" w:header="720" w:footer="720" w:gutter="0"/>
@@ -2934,7 +2954,7 @@
   <w:abstractNum w:abstractNumId="0">
     <w:nsid w:val="FFFFFF1D"/>
     <w:multiLevelType w:val="multilevel"/>
-    <w:tmpl w:val="6B88D202"/>
+    <w:tmpl w:val="CCD8F004"/>
     <w:lvl w:ilvl="0">
       <w:start w:val="1"/>
       <w:numFmt w:val="bullet"/>
